--- a/module-11/Baldree.Assignment11.2_CSD325.docx
+++ b/module-11/Baldree.Assignment11.2_CSD325.docx
@@ -19,7 +19,13 @@
     </w:p>
     <w:p>
       <w:r>
-        <w:t>12/11/25</w:t>
+        <w:t>12/1</w:t>
+      </w:r>
+      <w:r>
+        <w:t>2</w:t>
+      </w:r>
+      <w:r>
+        <w:t>/25</w:t>
       </w:r>
     </w:p>
     <w:p/>
@@ -68,35 +74,27 @@
           <w:b/>
           <w:bCs/>
         </w:rPr>
-        <w:t xml:space="preserve">Terminal showing </w:t>
-      </w:r>
-      <w:proofErr w:type="spellStart"/>
-      <w:r>
-        <w:rPr>
-          <w:b/>
-          <w:bCs/>
-        </w:rPr>
-        <w:t>RunServer</w:t>
-      </w:r>
-      <w:proofErr w:type="spellEnd"/>
-      <w:r>
-        <w:rPr>
-          <w:b/>
-          <w:bCs/>
-        </w:rPr>
-        <w:t>:</w:t>
+        <w:t>Manage.py Screenshot:</w:t>
       </w:r>
     </w:p>
     <w:p>
-      <w:r>
-        <w:rPr>
+      <w:pPr>
+        <w:rPr>
+          <w:b/>
+          <w:bCs/>
+        </w:rPr>
+      </w:pPr>
+      <w:r>
+        <w:rPr>
+          <w:b/>
+          <w:bCs/>
           <w:noProof/>
         </w:rPr>
         <w:drawing>
-          <wp:inline distT="0" distB="0" distL="0" distR="0" wp14:anchorId="2BABE170" wp14:editId="6863554B">
+          <wp:inline distT="0" distB="0" distL="0" distR="0" wp14:anchorId="29C28F45" wp14:editId="66CA1CD2">
             <wp:extent cx="5943600" cy="3865245"/>
             <wp:effectExtent l="0" t="0" r="0" b="0"/>
-            <wp:docPr id="136215850" name="Picture 1" descr="A screenshot of a computer program&#10;&#10;AI-generated content may be incorrect."/>
+            <wp:docPr id="1418794098" name="Picture 2" descr="A screenshot of a computer&#10;&#10;AI-generated content may be incorrect."/>
             <wp:cNvGraphicFramePr>
               <a:graphicFrameLocks xmlns:a="http://schemas.openxmlformats.org/drawingml/2006/main" noChangeAspect="1"/>
             </wp:cNvGraphicFramePr>
@@ -104,7 +102,7 @@
               <a:graphicData uri="http://schemas.openxmlformats.org/drawingml/2006/picture">
                 <pic:pic xmlns:pic="http://schemas.openxmlformats.org/drawingml/2006/picture">
                   <pic:nvPicPr>
-                    <pic:cNvPr id="136215850" name="Picture 1" descr="A screenshot of a computer program&#10;&#10;AI-generated content may be incorrect."/>
+                    <pic:cNvPr id="1418794098" name="Picture 2" descr="A screenshot of a computer&#10;&#10;AI-generated content may be incorrect."/>
                     <pic:cNvPicPr/>
                   </pic:nvPicPr>
                   <pic:blipFill>
@@ -150,66 +148,41 @@
           <w:bCs/>
         </w:rPr>
       </w:pPr>
+      <w:r>
+        <w:rPr>
+          <w:b/>
+          <w:bCs/>
+        </w:rPr>
+        <w:t xml:space="preserve">Terminal showing </w:t>
+      </w:r>
+      <w:proofErr w:type="spellStart"/>
+      <w:r>
+        <w:rPr>
+          <w:b/>
+          <w:bCs/>
+        </w:rPr>
+        <w:t>RunServer</w:t>
+      </w:r>
+      <w:proofErr w:type="spellEnd"/>
+      <w:r>
+        <w:rPr>
+          <w:b/>
+          <w:bCs/>
+        </w:rPr>
+        <w:t>:</w:t>
+      </w:r>
     </w:p>
     <w:p>
-      <w:pPr>
-        <w:rPr>
-          <w:b/>
-          <w:bCs/>
-        </w:rPr>
-      </w:pPr>
-    </w:p>
-    <w:p>
-      <w:pPr>
-        <w:rPr>
-          <w:b/>
-          <w:bCs/>
-        </w:rPr>
-      </w:pPr>
-    </w:p>
-    <w:p>
-      <w:pPr>
-        <w:rPr>
-          <w:b/>
-          <w:bCs/>
-        </w:rPr>
-      </w:pPr>
-    </w:p>
-    <w:p>
-      <w:pPr>
-        <w:rPr>
-          <w:b/>
-          <w:bCs/>
-        </w:rPr>
-      </w:pPr>
-    </w:p>
-    <w:p>
-      <w:pPr>
-        <w:rPr>
-          <w:b/>
-          <w:bCs/>
-        </w:rPr>
-      </w:pPr>
-    </w:p>
-    <w:p>
-      <w:r>
-        <w:rPr>
-          <w:b/>
-          <w:bCs/>
-        </w:rPr>
-        <w:t xml:space="preserve">Browser Showing Django Welcome Page: </w:t>
-      </w:r>
-    </w:p>
-    <w:p>
       <w:r>
         <w:rPr>
           <w:noProof/>
         </w:rPr>
+        <w:lastRenderedPageBreak/>
         <w:drawing>
-          <wp:inline distT="0" distB="0" distL="0" distR="0" wp14:anchorId="1FA14137" wp14:editId="6254C055">
-            <wp:extent cx="5943600" cy="4011930"/>
-            <wp:effectExtent l="0" t="0" r="0" b="1270"/>
-            <wp:docPr id="410830789" name="Picture 2" descr="A screenshot of a computer&#10;&#10;AI-generated content may be incorrect."/>
+          <wp:inline distT="0" distB="0" distL="0" distR="0" wp14:anchorId="2BABE170" wp14:editId="6863554B">
+            <wp:extent cx="5943600" cy="3865245"/>
+            <wp:effectExtent l="0" t="0" r="0" b="0"/>
+            <wp:docPr id="136215850" name="Picture 1" descr="A screenshot of a computer program&#10;&#10;AI-generated content may be incorrect."/>
             <wp:cNvGraphicFramePr>
               <a:graphicFrameLocks xmlns:a="http://schemas.openxmlformats.org/drawingml/2006/main" noChangeAspect="1"/>
             </wp:cNvGraphicFramePr>
@@ -217,7 +190,7 @@
               <a:graphicData uri="http://schemas.openxmlformats.org/drawingml/2006/picture">
                 <pic:pic xmlns:pic="http://schemas.openxmlformats.org/drawingml/2006/picture">
                   <pic:nvPicPr>
-                    <pic:cNvPr id="410830789" name="Picture 2" descr="A screenshot of a computer&#10;&#10;AI-generated content may be incorrect."/>
+                    <pic:cNvPr id="136215850" name="Picture 1" descr="A screenshot of a computer program&#10;&#10;AI-generated content may be incorrect."/>
                     <pic:cNvPicPr/>
                   </pic:nvPicPr>
                   <pic:blipFill>
@@ -235,7 +208,7 @@
                   <pic:spPr>
                     <a:xfrm>
                       <a:off x="0" y="0"/>
-                      <a:ext cx="5943600" cy="4011930"/>
+                      <a:ext cx="5943600" cy="3865245"/>
                     </a:xfrm>
                     <a:prstGeom prst="rect">
                       <a:avLst/>
@@ -248,8 +221,158 @@
         </w:drawing>
       </w:r>
     </w:p>
-    <w:p/>
-    <w:p/>
+    <w:p>
+      <w:pPr>
+        <w:rPr>
+          <w:b/>
+          <w:bCs/>
+        </w:rPr>
+      </w:pPr>
+    </w:p>
+    <w:p>
+      <w:r>
+        <w:rPr>
+          <w:b/>
+          <w:bCs/>
+        </w:rPr>
+        <w:t xml:space="preserve">Browser Showing Django Welcome Page: </w:t>
+      </w:r>
+    </w:p>
+    <w:p>
+      <w:r>
+        <w:rPr>
+          <w:noProof/>
+        </w:rPr>
+        <w:drawing>
+          <wp:inline distT="0" distB="0" distL="0" distR="0" wp14:anchorId="1FA14137" wp14:editId="54E16AC6">
+            <wp:extent cx="5156200" cy="3480435"/>
+            <wp:effectExtent l="0" t="0" r="0" b="0"/>
+            <wp:docPr id="410830789" name="Picture 2" descr="A screenshot of a computer&#10;&#10;AI-generated content may be incorrect."/>
+            <wp:cNvGraphicFramePr>
+              <a:graphicFrameLocks xmlns:a="http://schemas.openxmlformats.org/drawingml/2006/main" noChangeAspect="1"/>
+            </wp:cNvGraphicFramePr>
+            <a:graphic xmlns:a="http://schemas.openxmlformats.org/drawingml/2006/main">
+              <a:graphicData uri="http://schemas.openxmlformats.org/drawingml/2006/picture">
+                <pic:pic xmlns:pic="http://schemas.openxmlformats.org/drawingml/2006/picture">
+                  <pic:nvPicPr>
+                    <pic:cNvPr id="410830789" name="Picture 2" descr="A screenshot of a computer&#10;&#10;AI-generated content may be incorrect."/>
+                    <pic:cNvPicPr/>
+                  </pic:nvPicPr>
+                  <pic:blipFill>
+                    <a:blip r:embed="rId7" cstate="print">
+                      <a:extLst>
+                        <a:ext uri="{28A0092B-C50C-407E-A947-70E740481C1C}">
+                          <a14:useLocalDpi xmlns:a14="http://schemas.microsoft.com/office/drawing/2010/main" val="0"/>
+                        </a:ext>
+                      </a:extLst>
+                    </a:blip>
+                    <a:stretch>
+                      <a:fillRect/>
+                    </a:stretch>
+                  </pic:blipFill>
+                  <pic:spPr>
+                    <a:xfrm>
+                      <a:off x="0" y="0"/>
+                      <a:ext cx="5162690" cy="3484816"/>
+                    </a:xfrm>
+                    <a:prstGeom prst="rect">
+                      <a:avLst/>
+                    </a:prstGeom>
+                  </pic:spPr>
+                </pic:pic>
+              </a:graphicData>
+            </a:graphic>
+          </wp:inline>
+        </w:drawing>
+      </w:r>
+    </w:p>
+    <w:p>
+      <w:pPr>
+        <w:rPr>
+          <w:b/>
+          <w:bCs/>
+        </w:rPr>
+      </w:pPr>
+      <w:r>
+        <w:rPr>
+          <w:b/>
+          <w:bCs/>
+        </w:rPr>
+        <w:lastRenderedPageBreak/>
+        <w:t>Django</w:t>
+      </w:r>
+      <w:r>
+        <w:rPr>
+          <w:b/>
+          <w:bCs/>
+        </w:rPr>
+        <w:t xml:space="preserve"> Displays </w:t>
+      </w:r>
+      <w:proofErr w:type="spellStart"/>
+      <w:r>
+        <w:rPr>
+          <w:b/>
+          <w:bCs/>
+        </w:rPr>
+        <w:t>last_name</w:t>
+      </w:r>
+      <w:proofErr w:type="spellEnd"/>
+      <w:r>
+        <w:rPr>
+          <w:b/>
+          <w:bCs/>
+        </w:rPr>
+        <w:t xml:space="preserve"> hello:</w:t>
+      </w:r>
+    </w:p>
+    <w:p>
+      <w:r>
+        <w:rPr>
+          <w:noProof/>
+        </w:rPr>
+        <w:drawing>
+          <wp:inline distT="0" distB="0" distL="0" distR="0" wp14:anchorId="634E707B" wp14:editId="4A8113CD">
+            <wp:extent cx="5943600" cy="3865245"/>
+            <wp:effectExtent l="0" t="0" r="0" b="0"/>
+            <wp:docPr id="2025978569" name="Picture 1" descr="A screenshot of a computer&#10;&#10;AI-generated content may be incorrect."/>
+            <wp:cNvGraphicFramePr>
+              <a:graphicFrameLocks xmlns:a="http://schemas.openxmlformats.org/drawingml/2006/main" noChangeAspect="1"/>
+            </wp:cNvGraphicFramePr>
+            <a:graphic xmlns:a="http://schemas.openxmlformats.org/drawingml/2006/main">
+              <a:graphicData uri="http://schemas.openxmlformats.org/drawingml/2006/picture">
+                <pic:pic xmlns:pic="http://schemas.openxmlformats.org/drawingml/2006/picture">
+                  <pic:nvPicPr>
+                    <pic:cNvPr id="2025978569" name="Picture 1" descr="A screenshot of a computer&#10;&#10;AI-generated content may be incorrect."/>
+                    <pic:cNvPicPr/>
+                  </pic:nvPicPr>
+                  <pic:blipFill>
+                    <a:blip r:embed="rId8" cstate="print">
+                      <a:extLst>
+                        <a:ext uri="{28A0092B-C50C-407E-A947-70E740481C1C}">
+                          <a14:useLocalDpi xmlns:a14="http://schemas.microsoft.com/office/drawing/2010/main" val="0"/>
+                        </a:ext>
+                      </a:extLst>
+                    </a:blip>
+                    <a:stretch>
+                      <a:fillRect/>
+                    </a:stretch>
+                  </pic:blipFill>
+                  <pic:spPr>
+                    <a:xfrm>
+                      <a:off x="0" y="0"/>
+                      <a:ext cx="5943600" cy="3865245"/>
+                    </a:xfrm>
+                    <a:prstGeom prst="rect">
+                      <a:avLst/>
+                    </a:prstGeom>
+                  </pic:spPr>
+                </pic:pic>
+              </a:graphicData>
+            </a:graphic>
+          </wp:inline>
+        </w:drawing>
+      </w:r>
+    </w:p>
     <w:sectPr>
       <w:pgSz w:w="12240" w:h="15840"/>
       <w:pgMar w:top="1440" w:right="1440" w:bottom="1440" w:left="1440" w:header="720" w:footer="720" w:gutter="0"/>
